--- a/futurehouse/outputs/kannan/FAM20C.docx
+++ b/futurehouse/outputs/kannan/FAM20C.docx
@@ -16,7 +16,7 @@
         <w:br/>
       </w:r>
       <w:r>
-        <w:t xml:space="preserve">Extracellular serine/threonine protein kinase FAM20C (UniProt Q8IXL6) is a member of the Fam20 family of secretory kinases that includes FAM20A, FAM20B, and FAM20C itself. FAM20C is evolutionarily conserved across vertebrates, with validated orthologs present in species ranging from mouse to human and even lower metazoans, which underscores its fundamental roles in extracellular protein phosphorylation. Within the human kinome, FAM20C occupies a unique branch distinct from conventional intracellular kinases, aligning with findings that group it with the kinases dedicated to the secretory pathway (palmalara2021fam20coverviewclassic pages 1-2, cozza2015“genuine”caseinkinase pages 9-12). Evolutionary analyses have placed the Fam20 proteins within a core set of kinases present since the emergence of eukaryotes (as supported by the broader perspective outlined in Manning et al. 2002 and Manning et al. 2002, not shown here but required for context), with FAM20C representing one outcome of gene duplication events in the secretory branch. This conservation and grouping support a phylogenetic assignment of FAM20C into a distinct secretory kinase family that is separate from the standard AGC or tyrosine kinase families.</w:t>
+        <w:t xml:space="preserve">FAM20C belongs to the FAM20 family of secreted protein kinases and is evolutionarily conserved across metazoans. Orthologs of FAM20C have been identified from Caenorhabditis elegans up to mammals, and its homologs include paralogs FAM20A and FAM20B, which are expressed in vertebrates and even in some invertebrate species involved in biomineralization or extracellular matrix regulation (chen2021proteolyticprocessingof pages 1-2, zhang2018structureandevolution pages 1-2). FAM20C is classified as a Golgi-resident kinase historically referred to as Golgi casein kinase or DMP4. Phylogenetic studies demonstrate that FAM20C and other family members diverge early from the canonical eukaryotic protein kinase superfamily, representing a distinct group whose evolutionary origins trace back at least to the common ancestor of animals and perhaps before (gersongurwitz2018ancestralrolesof pages 40-42, palmalara2021fam20coverviewclassic pages 1-2).</w:t>
       </w:r>
     </w:p>
     <w:p>
@@ -33,7 +33,19 @@
         <w:br/>
       </w:r>
       <w:r>
-        <w:t xml:space="preserve">FAM20C catalyzes an ATP-dependent phosphorylation reaction in which a phosphate group is transferred from ATP to the hydroxyl group of target serine and, in some cases, threonine residues on secretory proteins. In its canonical reaction, the enzyme converts ATP and a protein substrate containing a serine (–OH) group to ADP, a phosphorylated protein containing a –PO₄ group on the serine residue, and a proton (H⁺). This reaction is analogous to that described for other protein kinases but is specialized for secreted substrates within the extracellular pathway (tagliabracci2013phosphorylationofsubstrates pages 1-2, chen2021proteolyticprocessingof pages 1-2).</w:t>
+        <w:t xml:space="preserve">FAM20C catalyzes the transfer of a phosphate group from ATP to serine residues on substrate proteins, leading to the formation of ADP and a phosphorylated protein product. In chemical terms, the reaction is as follows:</w:t>
+      </w:r>
+      <w:r>
+        <w:br/>
+      </w:r>
+      <w:r>
+        <w:t xml:space="preserve">  ATP + [protein]-L-serine (or L-threonine) → ADP + [protein]-O-phosphoserine (or phosphothreonine) + H⁺</w:t>
+      </w:r>
+      <w:r>
+        <w:br/>
+      </w:r>
+      <w:r>
+        <w:t xml:space="preserve">This reaction is performed within the secretory pathway and is central to the generation of the extracellular phosphoproteome (tagliabracci2012secretedkinasephosphorylates pages 1-2).</w:t>
       </w:r>
     </w:p>
     <w:p>
@@ -50,7 +62,7 @@
         <w:br/>
       </w:r>
       <w:r>
-        <w:t xml:space="preserve">The catalytic activity of FAM20C depends on divalent metal ion cofactors in addition to ATP. FAM20C preferentially utilizes manganese (Mn²⁺) as its cofactor, although magnesium (Mg²⁺) may also support low-level activity under certain conditions. This requirement for Mn²⁺, rather than the more common Mg²⁺ used by most intracellular kinases, is a distinguishing feature of FAM20C’s enzymatic mechanism (cozza2015anewrole pages 1-2, xiao2013crystalstructureof pages 5-6).</w:t>
+        <w:t xml:space="preserve">FAM20C requires divalent cations for catalytic activity, with a strong preference for manganese ions (Mn²⁺) over magnesium ions (Mg²⁺) under in vitro conditions. The kinase activity has been optimized using elevated concentrations of MnCl₂ in biochemical assays, suggesting that Mn²⁺ acts as a critical cofactor in coordinating the phosphate transfer from ATP to the substrate (cozza2015“genuine”caseinkinase pages 9-12, cui2015asecretorykinase pages 4-6).</w:t>
       </w:r>
     </w:p>
     <w:p>
@@ -67,7 +79,7 @@
         <w:br/>
       </w:r>
       <w:r>
-        <w:t xml:space="preserve">FAM20C exhibits substrate specificity primarily for secreted proteins, modifying serine residues within a consensus motif that is generally described as Ser–x–Glu (or phosphoSer) (S-x-E/pS). Although this motif is the principal target, FAM20C also displays broader substrate recognition capabilities that accommodate additional sequences, such as S-x-Q-x-x-D-E in some substrates. Such specificity has been mapped through extensive phosphoproteomic studies and in vitro kinase assays, with recent atlas studies of the human serine/threonine kinome further supporting that serine/threonine kinases like FAM20C preferentially target motifs that include acidic residues in the +1 (and sometimes further) positions (cui2015asecretorykinase pages 1-2, Johnson2023Nature pages 759-766). The atlas of substrate specificities for serine/threonine kinases provides a context in which FAM20C’s selective phosphorylation contributes to the generation of the majority of the extracellular phosphoproteome. For completeness in comparing substrate preferences, note that studies of tyrosine kinase specificity have shown distinct recognition patterns (Yaron-Barir2024Nature pages 1174-1181); however, FAM20C is categorized as a serine/threonine kinase.</w:t>
+        <w:t xml:space="preserve">FAM20C displays a strong substrate preference for secretory pathway phosphoproteins. It phosphorylates serine residues within a defined consensus motif, most commonly the Ser-x-Glu (S-x-E) sequence or with a phosphorylated serine at the +2 position (Ser-x-pSer). Although its substrate scope has been shown to be broad, the primary known motif is S-x-E/pS, which accounts for the majority of the phosphorylated sites present in secreted proteins. This specificity underlies its role as the main kinase generating the extracellular phosphoproteome and includes substrates such as casein as well as several proteins involved in biomineralization (chen2021proteolyticprocessingof pages 1-2, cozza2015anewrole pages 1-2, sreelatha2015thesecretorypathway pages 6-7).</w:t>
       </w:r>
     </w:p>
     <w:p>
@@ -84,7 +96,7 @@
         <w:br/>
       </w:r>
       <w:r>
-        <w:t xml:space="preserve">FAM20C features an atypical protein kinase domain that is embedded in a unique structural context. It is a type II transmembrane protein possessing an N-terminal hydrophobic transmembrane domain that functions as a Golgi retention signal, ensuring its localization in the Golgi apparatus (chen2021proteolyticprocessingof pages 1-2, ohyama2016fam20abindsto pages 1-2). The soluble portion, oriented towards the lumen of the secretory pathway, is composed of a central catalytic domain with a protein kinase-like fold. Structural studies, including the crystal structure of the Caenorhabditis elegans Fam20 ortholog, have revealed that this domain is organized into two lobes—an N-lobe and a C-lobe—with an insertion domain that forms a cap-like or shell-like structure over the active site (xiao2013crystalstructureof pages 1-3, xiao2013crystalstructureof pages 4-5). Key catalytic features include a conserved lysine critical for ATP binding, a variant DFG motif in which unique residues contribute to the catalytic and regulatory spine, and a lack of a typical activation loop, suggesting that FAM20C is constitutively competent for catalysis (cui2015asecretorykinase pages 4-6, tagliabracci2013phosphorylationofsubstrates pages 1-2). In addition, numerous disulfide bonds and N-linked glycosylation sites have been identified that support proper folding and stability of the secreted kinase (palmalara2021fam20coverviewclassic pages 2-4).</w:t>
+        <w:t xml:space="preserve">FAM20C is a type II transmembrane serine/threonine kinase predominantly localized in the Golgi apparatus. Its structure comprises an N-terminal signal peptide and a short transmembrane domain (approximately 20 amino acids) that mediate its retention within the Golgi membranes (chen2021proteolyticprocessingof pages 1-2, palmalara2021fam20coverviewclassic pages 2-4). The catalytic kinase domain is positioned in the lumen and exhibits an atypical protein kinase fold. Notably, crystal structures from its Caenorhabditis elegans ortholog reveal a two-lobe arrangement consisting of an N-lobe with 18 α-helices and a C-lobe with nine β-strands. Unlike canonical kinases, FAM20C lacks a readily identifiable activation loop and possesses a unique insertion domain that forms a cap-like structure over the active site. Key catalytic features include conserved residues for ATP binding and metal ion coordination, such as a catalytic aspartate and residues contributing to the hydrophobic spine and the position of the regulatory αC helix. These features support a constitutively active architecture optimized for efficient catalysis in the secretory environment (xiao2013crystalstructureof pages 1-1, xiao2013crystalstructureof pages 5-6, palmalara2021fam20coverviewclassic pages 32-33).</w:t>
       </w:r>
     </w:p>
     <w:p>
@@ -101,7 +113,7 @@
         <w:br/>
       </w:r>
       <w:r>
-        <w:t xml:space="preserve">Regulation of FAM20C occurs at multiple levels. One key regulatory mechanism is the proteolytic processing by Site-1 Protease (S1P), a Golgi-resident subtilisin-like proprotein convertase that cleaves FAM20C’s propeptide, resulting in enhanced secretion and increased kinase activity. The uncleaved full-length protein displays lower basal activity and partially resides in the endoplasmic reticulum, thereby phosphorylating select substrates under stress conditions, whereas the mature, cleaved form is fully active in the secretory pathway (chen2021proteolyticprocessingof pages 8-10). Furthermore, FAM20C activity is subject to allosteric modulation via heterodimerization with its catalytically inactive paralog FAM20A. This interaction enhances FAM20C activity and directs its localization and secretion from the Golgi into the extracellular space (cui2015asecretorykinase pages 11-13, ohyama2016fam20abindsto pages 3-5). Additionally, sphingolipid signaling has been shown to modulate FAM20C’s catalytic efficiency, with sphingosine and related compounds acting as activators that increase the kinase’s activity in vitro (cozza2017fam20cisunder pages 12-15). These regulatory mechanisms ensure that FAM20C-mediated phosphorylation is tightly controlled to meet the demands of biomineralization, endoplasmic reticulum proteostasis, and extracellular matrix modification.</w:t>
+        <w:t xml:space="preserve">FAM20C is regulated via post-translational modifications and interactions that influence its localization and activity. Proteolytic processing plays a critical role in its regulation; the kinase undergoes cleavage of an N-terminal propeptide by the Golgi-resident site-1 protease (S1P), a reaction that enhances its secretion and enzymatic activity (chen2021proteolyticprocessingof pages 8-10). In addition, FAM20C forms homo- and heterodimers, with the latter involving the binding of the pseudokinase FAM20A. Although FAM20A lacks catalytic activity, it acts as an allosteric activator that increases FAM20C’s activity and promotes its extracellular secretion (ohyama2016fam20abindsto pages 1-2, cui2015asecretorykinase pages 11-13). Other layers of regulation are mediated by cellular stresses and possibly by lipid-derived molecules such as sphingosine that have been shown to stimulate kinase activity, although detailed molecular mechanisms remain under investigation (cozza2017fam20cisunder pages 15-17).</w:t>
       </w:r>
     </w:p>
     <w:p>
@@ -118,7 +130,7 @@
         <w:br/>
       </w:r>
       <w:r>
-        <w:t xml:space="preserve">FAM20C plays a critical role as the primary kinase for extracellular proteins, thereby generating the majority of the secreted phosphoproteome. It phosphorylates key proteins involved in biomineralization, including milk proteins such as casein and secretory calcium-binding proteins such as amelogenin (AMELX), enamelin (ENAM), ameloblastin (AMBN), and osteopontin (SPP1/OPN). These phosphorylation events are essential for proper mineral deposition during bone and tooth formation and are critical for the differentiation of osteoblasts (chen2021proteolyticprocessingof pages 1-2, ishikawa2012therainesyndrome pages 1-2). Beyond its role in biomineralization, FAM20C phosphorylates endoplasmic reticulum proteins such as ERO1A; phosphorylation of ERO1A enhances its activity, supporting oxidative protein folding and redox homeostasis, whereas phosphorylation of P4HB/PDIA1 alters its functional state from an oxidoreductase to a chaperone during ER stress (cui2015asecretorykinase pages 4-6, palmalara2021fam20coverviewclassic pages 35-36). These modifications are critical under conditions of ER stress, ensuring proteostasis and cell survival. In addition, FAM20C activity influences lipid homeostasis, wound healing, and cell migration and adhesion, extending its functional impact beyond mineralized tissues (cui2015asecretorykinase pages 2-4, filatova2015theroleof pages 20-24). Expression patterns indicate that FAM20C is highly expressed in mineralizing tissues such as bones and teeth, as well as in the lactating mammary gland, which further supports its role in extracellular protein regulation and phosphoproteome generation (ishikawa2012therainesyndrome pages 9-10, zuo2021fam20cregulatesbone pages 1-1).</w:t>
+        <w:t xml:space="preserve">FAM20C is critical for the phosphorylation of secreted proteins and thereby plays a key role in biomineralization processes. It phosphorylates enamel matrix proteins (such as amelogenin, ameloblastin, enamelin, and amelotin) and dentin matrix proteins (including dentin matrix protein 1) that are essential for proper tooth development and bone mineralization. In addition, FAM20C phosphorylates extracellular proteins such as osteopontin, which function to regulate hydroxyapatite formation and mineral deposition in skeletal tissues (liu2018fam20cregulatesosteoblast pages 1-3, ishikawa2012therainesyndrome pages 1-2). Beyond its role in biomineralization, FAM20C regulates endoplasmic reticulum proteostasis by phosphorylating ERO1A and P4HB, thereby modulating oxidative protein folding and ER stress responses. Expression patterns indicate that FAM20C is present in tissues with high secretory activity, including bone, teeth, lactating mammary glands, and various other secretory epithelia. This central role in extracellular protein phosphorylation makes FAM20C integral to pathways governing osteoblast differentiation, mineral metabolism, cell migration, adhesion, and lipid homeostasis (chen2021proteolyticprocessingof pages 1-2, ishikawa2012therainesyndrome pages 2-3, palmalara2021fam20coverviewclassic pages 2-4).</w:t>
       </w:r>
     </w:p>
     <w:p>
@@ -135,7 +147,7 @@
         <w:br/>
       </w:r>
       <w:r>
-        <w:t xml:space="preserve">FAM20C has been linked to several human diseases through loss-of-function mutations. Notably, pathogenic variants in FAM20C underlie Raine syndrome, a rare autosomal recessive osteosclerotic bone dysplasia characterized by severe mineralization defects, dental anomalies, and hypophosphatemia (ishikawa2012therainesyndrome pages 1-2, palmalara2021fam20coverviewclassic pages 35-36). In addition, deficiencies in FAM20C activity have been associated with non-lethal mineralization defects, including forms of hypophosphatemic rickets and amelogenesis imperfecta, which arise from defective phosphorylation of enamel matrix proteins (ravindran2015dentinmatrixproteins pages 14-19, vogel2012amelogenesisimperfectaand pages 1-2). Although specific small-molecule inhibitors for FAM20C have not been successfully developed, research into its regulation by sphingolipids (cozza2017fam20cisunder pages 12-15) and proteolytic processing by S1P (chen2021proteolyticprocessingof pages 8-10) provides potential therapeutic avenues. Its unique structure and regulation make it a promising target for interventions aimed at controlling extracellular phosphorylation in biomineralization and ER proteostasis.</w:t>
+        <w:t xml:space="preserve">FAM20C mutations are causally linked with Raine syndrome, a rare osteosclerotic bone dysplasia characterized by abnormal bone mineralization, craniofacial dysmorphisms, dental defects, and in many cases neonatal lethality. In addition, altered FAM20C activity has been associated with hypophosphatemic rickets and defective enamel formation. No highly selective direct inhibitors of FAM20C have been described; however, its responsiveness to agents such as sphingosine and related compounds indicates potential avenues for pharmacological modulation aimed at enhancing kinase activity in disease contexts. Moreover, FAM20C phosphorylates a broad spectrum of secreted substrates that include not only classical biomineralization proteins but also factors involved in lipid homeostasis, cell migration, and wound healing, thereby expanding its functional profile beyond traditional roles in bone and tooth development (cozza2015anewrole pages 7-8, ishikawa2012therainesyndrome pages 1-2, venerando2022editorialcaseinkinases pages 4-5).</w:t>
       </w:r>
     </w:p>
     <w:p>
@@ -152,13 +164,253 @@
         <w:br/>
       </w:r>
       <w:r>
-        <w:t xml:space="preserve">Chen2021proteolyticprocessingof pages 1-2; Chen2021proteolyticprocessingof pages 8-10; Cozza2015anewrole pages 1-2; Cozza2015anewrole pages 7-8; Cozza2015“genuine”caseinkinase pages 9-12; Cui2015asecretorykinase pages 1-2; Cui2015asecretorykinase pages 11-13; Cui2015asecretorykinase pages 4-6; Filatova2015theroleof pages 20-24; Ishikawa2012therainesyndrome pages 1-2; Ishikawa2012therainesyndrome pages 10-10; Ishikawa2012therainesyndrome pages 2-3; Ishikawa2012therainesyndrome pages 9-10; Liu2017specificablationof pages 8-9; Ohyama2016fam20abindsto pages 1-2; Ohyama2016fam20abindsto pages 3-5; Palmalara2021fam20coverviewclassic pages 1-2; Palmalara2021fam20coverviewclassic pages 2-4; Palmalara2021fam20coverviewclassic pages 32-33; Palmalara2021fam20coverviewclassic pages 35-36; Palmalara2021fam20coverviewclassic pages 4-6; Ravindran2015dentinmatrixproteins pages 6-8; Ravindran2015dentinmatrixproteins pages 14-19; Sreelatha2015thesecretorypathway pages 6-7; Sreelatha2015thesecretorypathway pages 7-9; Sreelatha2015thesecretorypathway pages 12-14; Sreelatha2015thesecretorypathway pages 14-17; Tagliabracci2013phosphorylationofsubstrates pages 1-2; Tagliabracci2013phosphorylationofsubstrates pages 2-3; Tagliabracci2014dynamicregulationof pages 1-2; Vogel2012amelogenesisimperfectaand pages 1-2; Wang2012fam20cplaysan pages 3-4; Xiao2013crystalstructureof pages 1-1; Xiao2013crystalstructureof pages 1-3; Xiao2013crystalstructureof pages 4-5; Xiao2013crystalstructureof pages 5-6; Xu2021fam20cinhuman pages 1-2; Zhang2018structureandevolution pages 1-2; Zhang2018structureandevolution pages 10-11; Zuo2021fam20cregulatesbone pages 1-1; Cozza2017fam20cisunder pages 12-15.</w:t>
-      </w:r>
-      <w:r>
-        <w:br/>
-      </w:r>
-      <w:r>
-        <w:t xml:space="preserve">Additionally, for substrate specificity data of serine/threonine kinases, refer to Johnson2023Nature pages 759-766, and for comparative studies with tyrosine kinases, see Yaron-Barir2024Nature pages 1174-1181; for phylogenetic context, consult Manning et al. (2002) as outlined in the original template.</w:t>
+        <w:t xml:space="preserve">• chen2021proteolyticprocessingof pages 1-2</w:t>
+      </w:r>
+      <w:r>
+        <w:br/>
+      </w:r>
+      <w:r>
+        <w:t xml:space="preserve">• chen2021proteolyticprocessingof pages 8-10</w:t>
+      </w:r>
+      <w:r>
+        <w:br/>
+      </w:r>
+      <w:r>
+        <w:t xml:space="preserve">• chen2021proteolyticprocessingof pages 10-10</w:t>
+      </w:r>
+      <w:r>
+        <w:br/>
+      </w:r>
+      <w:r>
+        <w:t xml:space="preserve">• cozza2015anewrole pages 1-2</w:t>
+      </w:r>
+      <w:r>
+        <w:br/>
+      </w:r>
+      <w:r>
+        <w:t xml:space="preserve">• cozza2015anewrole pages 7-8</w:t>
+      </w:r>
+      <w:r>
+        <w:br/>
+      </w:r>
+      <w:r>
+        <w:t xml:space="preserve">• cozza2015“genuine”caseinkinase pages 9-12</w:t>
+      </w:r>
+      <w:r>
+        <w:br/>
+      </w:r>
+      <w:r>
+        <w:t xml:space="preserve">• cozza2017fam20cisunder pages 1-4</w:t>
+      </w:r>
+      <w:r>
+        <w:br/>
+      </w:r>
+      <w:r>
+        <w:t xml:space="preserve">• cozza2017fam20cisunder pages 15-17</w:t>
+      </w:r>
+      <w:r>
+        <w:br/>
+      </w:r>
+      <w:r>
+        <w:t xml:space="preserve">• ishikawa2012therainesyndrome pages 1-2</w:t>
+      </w:r>
+      <w:r>
+        <w:br/>
+      </w:r>
+      <w:r>
+        <w:t xml:space="preserve">• ishikawa2012therainesyndrome pages 2-3</w:t>
+      </w:r>
+      <w:r>
+        <w:br/>
+      </w:r>
+      <w:r>
+        <w:t xml:space="preserve">• ishikawa2012therainesyndrome pages 3-5</w:t>
+      </w:r>
+      <w:r>
+        <w:br/>
+      </w:r>
+      <w:r>
+        <w:t xml:space="preserve">• ishikawa2012therainesyndrome pages 5-6</w:t>
+      </w:r>
+      <w:r>
+        <w:br/>
+      </w:r>
+      <w:r>
+        <w:t xml:space="preserve">• ishikawa2012therainesyndrome pages 8-9</w:t>
+      </w:r>
+      <w:r>
+        <w:br/>
+      </w:r>
+      <w:r>
+        <w:t xml:space="preserve">• liu2018fam20cregulatesosteoblast pages 1-3</w:t>
+      </w:r>
+      <w:r>
+        <w:br/>
+      </w:r>
+      <w:r>
+        <w:t xml:space="preserve">• ohyama2016fam20abindsto pages 1-2</w:t>
+      </w:r>
+      <w:r>
+        <w:br/>
+      </w:r>
+      <w:r>
+        <w:t xml:space="preserve">• ohyama2016fam20abindsto pages 3-5</w:t>
+      </w:r>
+      <w:r>
+        <w:br/>
+      </w:r>
+      <w:r>
+        <w:t xml:space="preserve">• ohyama2016fam20abindsto pages 5-7</w:t>
+      </w:r>
+      <w:r>
+        <w:br/>
+      </w:r>
+      <w:r>
+        <w:t xml:space="preserve">• palmalara2021fam20coverviewclassic pages 1-2</w:t>
+      </w:r>
+      <w:r>
+        <w:br/>
+      </w:r>
+      <w:r>
+        <w:t xml:space="preserve">• palmalara2021fam20coverviewclassic pages 2-4</w:t>
+      </w:r>
+      <w:r>
+        <w:br/>
+      </w:r>
+      <w:r>
+        <w:t xml:space="preserve">• palmalara2021fam20coverviewclassic pages 32-33</w:t>
+      </w:r>
+      <w:r>
+        <w:br/>
+      </w:r>
+      <w:r>
+        <w:t xml:space="preserve">• sreelatha2015thesecretorypathway pages 4-6</w:t>
+      </w:r>
+      <w:r>
+        <w:br/>
+      </w:r>
+      <w:r>
+        <w:t xml:space="preserve">• sreelatha2015thesecretorypathway pages 6-7</w:t>
+      </w:r>
+      <w:r>
+        <w:br/>
+      </w:r>
+      <w:r>
+        <w:t xml:space="preserve">• sreelatha2015thesecretorypathway pages 7-9</w:t>
+      </w:r>
+      <w:r>
+        <w:br/>
+      </w:r>
+      <w:r>
+        <w:t xml:space="preserve">• tagliabracci2012secretedkinasephosphorylates pages 1-2</w:t>
+      </w:r>
+      <w:r>
+        <w:br/>
+      </w:r>
+      <w:r>
+        <w:t xml:space="preserve">• tagliabracci2012secretedkinasephosphorylates pages 4-7</w:t>
+      </w:r>
+      <w:r>
+        <w:br/>
+      </w:r>
+      <w:r>
+        <w:t xml:space="preserve">• tagliabracci2013secretedproteinkinases pages 2-4</w:t>
+      </w:r>
+      <w:r>
+        <w:br/>
+      </w:r>
+      <w:r>
+        <w:t xml:space="preserve">• tagliabracci2013secretedproteinkinases pages 8-9</w:t>
+      </w:r>
+      <w:r>
+        <w:br/>
+      </w:r>
+      <w:r>
+        <w:t xml:space="preserve">• venerando2014caseinkinasethe pages 2-4</w:t>
+      </w:r>
+      <w:r>
+        <w:br/>
+      </w:r>
+      <w:r>
+        <w:t xml:space="preserve">• venerando2014caseinkinasethe pages 4-6</w:t>
+      </w:r>
+      <w:r>
+        <w:br/>
+      </w:r>
+      <w:r>
+        <w:t xml:space="preserve">• venerando2022editorialcaseinkinases pages 4-5</w:t>
+      </w:r>
+      <w:r>
+        <w:br/>
+      </w:r>
+      <w:r>
+        <w:t xml:space="preserve">• xiao2013crystalstructureof pages 1-1</w:t>
+      </w:r>
+      <w:r>
+        <w:br/>
+      </w:r>
+      <w:r>
+        <w:t xml:space="preserve">• xiao2013crystalstructureof pages 5-6</w:t>
+      </w:r>
+      <w:r>
+        <w:br/>
+      </w:r>
+      <w:r>
+        <w:t xml:space="preserve">• xiao2013crystalstructureof pages 6-6</w:t>
+      </w:r>
+      <w:r>
+        <w:br/>
+      </w:r>
+      <w:r>
+        <w:t xml:space="preserve">• xu2021fam20cinhuman pages 1-2</w:t>
+      </w:r>
+      <w:r>
+        <w:br/>
+      </w:r>
+      <w:r>
+        <w:t xml:space="preserve">• zhang2018structureandevolution pages 1-2</w:t>
+      </w:r>
+      <w:r>
+        <w:br/>
+      </w:r>
+      <w:r>
+        <w:t xml:space="preserve">• zhang2018structureandevolution pages 11-11</w:t>
+      </w:r>
+      <w:r>
+        <w:br/>
+      </w:r>
+      <w:r>
+        <w:t xml:space="preserve">• cui2015asecretorykinase pages 1-2</w:t>
+      </w:r>
+      <w:r>
+        <w:br/>
+      </w:r>
+      <w:r>
+        <w:t xml:space="preserve">• cui2015asecretorykinase pages 4-6</w:t>
+      </w:r>
+      <w:r>
+        <w:br/>
+      </w:r>
+      <w:r>
+        <w:t xml:space="preserve">• cui2015asecretorykinase pages 11-13</w:t>
+      </w:r>
+      <w:r>
+        <w:br/>
+      </w:r>
+      <w:r>
+        <w:t xml:space="preserve">• cui2015asecretorykinase pages 13-14</w:t>
+      </w:r>
+      <w:r>
+        <w:br/>
+      </w:r>
+      <w:r>
+        <w:t xml:space="preserve">• cui2015asecretorykinase pages 18-18</w:t>
+      </w:r>
+      <w:r>
+        <w:br/>
+      </w:r>
+      <w:r>
+        <w:t xml:space="preserve">• gersongurwitz2018ancestralrolesof pages 40-42</w:t>
       </w:r>
     </w:p>
     <w:p>
@@ -199,6 +451,17 @@
         </w:numPr>
       </w:pPr>
       <w:r>
+        <w:t xml:space="preserve">(cozza2015anewrole pages 7-8): Giorgio Cozza, Mauro Salvi, Sourav Banerjee, Elena Tibaldi, Vincent S. Tagliabracci, Jack E. Dixon, and Lorenzo A. Pinna. A new role for sphingosine: up-regulation of fam20c, the genuine casein kinase that phosphorylates secreted proteins. Biochimica et Biophysica Acta (BBA) - Proteins and Proteomics, 1854:1718-1726, Oct 2015. URL: https://doi.org/10.1016/j.bbapap.2015.04.023, doi:10.1016/j.bbapap.2015.04.023. This article has 18 citations.</w:t>
+      </w:r>
+    </w:p>
+    <w:p>
+      <w:pPr>
+        <w:numPr>
+          <w:ilvl w:val="0"/>
+          <w:numId w:val="1002"/>
+        </w:numPr>
+      </w:pPr>
+      <w:r>
         <w:t xml:space="preserve">(cozza2015“genuine”caseinkinase pages 9-12): Giorgio Cozza, Vincent S. Tagliabracci, Jack E. Dixon, and Lorenzo A. Pinna. “genuine” casein kinase (fam20c): the mother of the phosphosecretome. Kinomics, pages 47-62, Sep 2015. URL: https://doi.org/10.1002/9783527683031.ch2, doi:10.1002/9783527683031.ch2. This article has 2 citations.</w:t>
       </w:r>
     </w:p>
@@ -210,6 +473,325 @@
         </w:numPr>
       </w:pPr>
       <w:r>
+        <w:t xml:space="preserve">(cozza2017fam20cisunder pages 1-4): Giorgio Cozza, Mauro Salvi, Vincent S. Tagliabracci, and Lorenzo A. Pinna. Fam20c is under the control of sphingolipid signaling in human cell lines. The FEBS Journal, Apr 2017. URL: https://doi.org/10.1111/febs.14052, doi:10.1111/febs.14052. This article has 14 citations.</w:t>
+      </w:r>
+    </w:p>
+    <w:p>
+      <w:pPr>
+        <w:numPr>
+          <w:ilvl w:val="0"/>
+          <w:numId w:val="1002"/>
+        </w:numPr>
+      </w:pPr>
+      <w:r>
+        <w:t xml:space="preserve">(cozza2017fam20cisunder pages 15-17): Giorgio Cozza, Mauro Salvi, Vincent S. Tagliabracci, and Lorenzo A. Pinna. Fam20c is under the control of sphingolipid signaling in human cell lines. The FEBS Journal, Apr 2017. URL: https://doi.org/10.1111/febs.14052, doi:10.1111/febs.14052. This article has 14 citations.</w:t>
+      </w:r>
+    </w:p>
+    <w:p>
+      <w:pPr>
+        <w:numPr>
+          <w:ilvl w:val="0"/>
+          <w:numId w:val="1002"/>
+        </w:numPr>
+      </w:pPr>
+      <w:r>
+        <w:t xml:space="preserve">(ishikawa2012therainesyndrome pages 1-2): Hiroyuki O. Ishikawa, Aiguo Xu, Eri Ogura, Gerard Manning, and Kenneth D. Irvine. The raine syndrome protein fam20c is a golgi kinase that phosphorylates bio-mineralization proteins. PLoS ONE, 7:e42988, Aug 2012. URL: https://doi.org/10.1371/journal.pone.0042988, doi:10.1371/journal.pone.0042988. This article has 173 citations and is from a peer-reviewed journal.</w:t>
+      </w:r>
+    </w:p>
+    <w:p>
+      <w:pPr>
+        <w:numPr>
+          <w:ilvl w:val="0"/>
+          <w:numId w:val="1002"/>
+        </w:numPr>
+      </w:pPr>
+      <w:r>
+        <w:t xml:space="preserve">(ishikawa2012therainesyndrome pages 2-3): Hiroyuki O. Ishikawa, Aiguo Xu, Eri Ogura, Gerard Manning, and Kenneth D. Irvine. The raine syndrome protein fam20c is a golgi kinase that phosphorylates bio-mineralization proteins. PLoS ONE, 7:e42988, Aug 2012. URL: https://doi.org/10.1371/journal.pone.0042988, doi:10.1371/journal.pone.0042988. This article has 173 citations and is from a peer-reviewed journal.</w:t>
+      </w:r>
+    </w:p>
+    <w:p>
+      <w:pPr>
+        <w:numPr>
+          <w:ilvl w:val="0"/>
+          <w:numId w:val="1002"/>
+        </w:numPr>
+      </w:pPr>
+      <w:r>
+        <w:t xml:space="preserve">(ishikawa2012therainesyndrome pages 3-5): Hiroyuki O. Ishikawa, Aiguo Xu, Eri Ogura, Gerard Manning, and Kenneth D. Irvine. The raine syndrome protein fam20c is a golgi kinase that phosphorylates bio-mineralization proteins. PLoS ONE, 7:e42988, Aug 2012. URL: https://doi.org/10.1371/journal.pone.0042988, doi:10.1371/journal.pone.0042988. This article has 173 citations and is from a peer-reviewed journal.</w:t>
+      </w:r>
+    </w:p>
+    <w:p>
+      <w:pPr>
+        <w:numPr>
+          <w:ilvl w:val="0"/>
+          <w:numId w:val="1002"/>
+        </w:numPr>
+      </w:pPr>
+      <w:r>
+        <w:t xml:space="preserve">(ishikawa2012therainesyndrome pages 5-6): Hiroyuki O. Ishikawa, Aiguo Xu, Eri Ogura, Gerard Manning, and Kenneth D. Irvine. The raine syndrome protein fam20c is a golgi kinase that phosphorylates bio-mineralization proteins. PLoS ONE, 7:e42988, Aug 2012. URL: https://doi.org/10.1371/journal.pone.0042988, doi:10.1371/journal.pone.0042988. This article has 173 citations and is from a peer-reviewed journal.</w:t>
+      </w:r>
+    </w:p>
+    <w:p>
+      <w:pPr>
+        <w:numPr>
+          <w:ilvl w:val="0"/>
+          <w:numId w:val="1002"/>
+        </w:numPr>
+      </w:pPr>
+      <w:r>
+        <w:t xml:space="preserve">(ishikawa2012therainesyndrome pages 8-9): Hiroyuki O. Ishikawa, Aiguo Xu, Eri Ogura, Gerard Manning, and Kenneth D. Irvine. The raine syndrome protein fam20c is a golgi kinase that phosphorylates bio-mineralization proteins. PLoS ONE, 7:e42988, Aug 2012. URL: https://doi.org/10.1371/journal.pone.0042988, doi:10.1371/journal.pone.0042988. This article has 173 citations and is from a peer-reviewed journal.</w:t>
+      </w:r>
+    </w:p>
+    <w:p>
+      <w:pPr>
+        <w:numPr>
+          <w:ilvl w:val="0"/>
+          <w:numId w:val="1002"/>
+        </w:numPr>
+      </w:pPr>
+      <w:r>
+        <w:t xml:space="preserve">(liu2018fam20cregulatesosteoblast pages 1-3): Chao Liu, Hua Zhang, Priyam Jani, Xiaofang Wang, Yongbo Lu, Nan Li, Jing Xiao, and Chunlin Qin. Fam20c regulates osteoblast behaviors and intracellular signaling pathways in a cell‐autonomous manner. Journal of Cellular Physiology, 233:3476-3486, Apr 2018. URL: https://doi.org/10.1002/jcp.26200, doi:10.1002/jcp.26200. This article has 33 citations and is from a peer-reviewed journal.</w:t>
+      </w:r>
+    </w:p>
+    <w:p>
+      <w:pPr>
+        <w:numPr>
+          <w:ilvl w:val="0"/>
+          <w:numId w:val="1002"/>
+        </w:numPr>
+      </w:pPr>
+      <w:r>
+        <w:t xml:space="preserve">(ohyama2016fam20abindsto pages 1-2): Yoshio Ohyama, Ju-Hsien Lin, Nattanan Govitvattana, I-Ping Lin, Sundharamani Venkitapathi, Ahmed Alamoudi, Dina Husein, Chunying An, Hak Hotta, Masaru Kaku, and Yoshiyuki Mochida. Fam20a binds to and regulates fam20c localization. Scientific Reports, Jun 2016. URL: https://doi.org/10.1038/srep27784, doi:10.1038/srep27784. This article has 50 citations and is from a poor quality or predatory journal.</w:t>
+      </w:r>
+    </w:p>
+    <w:p>
+      <w:pPr>
+        <w:numPr>
+          <w:ilvl w:val="0"/>
+          <w:numId w:val="1002"/>
+        </w:numPr>
+      </w:pPr>
+      <w:r>
+        <w:t xml:space="preserve">(palmalara2021fam20coverviewclassic pages 2-4): Icela Palma-Lara, Monserrat Pérez-Ramírez, Patricia García Alonso-Themann, Ana María Espinosa-García, Ricardo Godinez-Aguilar, José Bonilla-Delgado, Adolfo López-Ornelas, Georgina Victoria-Acosta, María Guadalupe Olguín-García, José Moreno, and Carmen Palacios-Reyes. Fam20c overview: classic and novel targets, pathogenic variants and raine syndrome phenotypes. International Journal of Molecular Sciences, 22:8039, Jul 2021. URL: https://doi.org/10.3390/ijms22158039, doi:10.3390/ijms22158039. This article has 25 citations and is from a peer-reviewed journal.</w:t>
+      </w:r>
+    </w:p>
+    <w:p>
+      <w:pPr>
+        <w:numPr>
+          <w:ilvl w:val="0"/>
+          <w:numId w:val="1002"/>
+        </w:numPr>
+      </w:pPr>
+      <w:r>
+        <w:t xml:space="preserve">(palmalara2021fam20coverviewclassic pages 32-33): Icela Palma-Lara, Monserrat Pérez-Ramírez, Patricia García Alonso-Themann, Ana María Espinosa-García, Ricardo Godinez-Aguilar, José Bonilla-Delgado, Adolfo López-Ornelas, Georgina Victoria-Acosta, María Guadalupe Olguín-García, José Moreno, and Carmen Palacios-Reyes. Fam20c overview: classic and novel targets, pathogenic variants and raine syndrome phenotypes. International Journal of Molecular Sciences, 22:8039, Jul 2021. URL: https://doi.org/10.3390/ijms22158039, doi:10.3390/ijms22158039. This article has 25 citations and is from a peer-reviewed journal.</w:t>
+      </w:r>
+    </w:p>
+    <w:p>
+      <w:pPr>
+        <w:numPr>
+          <w:ilvl w:val="0"/>
+          <w:numId w:val="1002"/>
+        </w:numPr>
+      </w:pPr>
+      <w:r>
+        <w:t xml:space="preserve">(sreelatha2015thesecretorypathway pages 4-6): Anju Sreelatha, Lisa N. Kinch, and Vincent S. Tagliabracci. The secretory pathway kinases. Biochimica et Biophysica Acta (BBA) - Proteins and Proteomics, 1854:1687-1693, Oct 2015. URL: https://doi.org/10.1016/j.bbapap.2015.03.015, doi:10.1016/j.bbapap.2015.03.015. This article has 36 citations.</w:t>
+      </w:r>
+    </w:p>
+    <w:p>
+      <w:pPr>
+        <w:numPr>
+          <w:ilvl w:val="0"/>
+          <w:numId w:val="1002"/>
+        </w:numPr>
+      </w:pPr>
+      <w:r>
+        <w:t xml:space="preserve">(sreelatha2015thesecretorypathway pages 6-7): Anju Sreelatha, Lisa N. Kinch, and Vincent S. Tagliabracci. The secretory pathway kinases. Biochimica et Biophysica Acta (BBA) - Proteins and Proteomics, 1854:1687-1693, Oct 2015. URL: https://doi.org/10.1016/j.bbapap.2015.03.015, doi:10.1016/j.bbapap.2015.03.015. This article has 36 citations.</w:t>
+      </w:r>
+    </w:p>
+    <w:p>
+      <w:pPr>
+        <w:numPr>
+          <w:ilvl w:val="0"/>
+          <w:numId w:val="1002"/>
+        </w:numPr>
+      </w:pPr>
+      <w:r>
+        <w:t xml:space="preserve">(sreelatha2015thesecretorypathway pages 7-9): Anju Sreelatha, Lisa N. Kinch, and Vincent S. Tagliabracci. The secretory pathway kinases. Biochimica et Biophysica Acta (BBA) - Proteins and Proteomics, 1854:1687-1693, Oct 2015. URL: https://doi.org/10.1016/j.bbapap.2015.03.015, doi:10.1016/j.bbapap.2015.03.015. This article has 36 citations.</w:t>
+      </w:r>
+    </w:p>
+    <w:p>
+      <w:pPr>
+        <w:numPr>
+          <w:ilvl w:val="0"/>
+          <w:numId w:val="1002"/>
+        </w:numPr>
+      </w:pPr>
+      <w:r>
+        <w:t xml:space="preserve">(tagliabracci2012secretedkinasephosphorylates pages 1-2): Vincent S. Tagliabracci, James L. Engel, Jianzhong Wen, Sandra E. Wiley, Carolyn A. Worby, Lisa N. Kinch, Junyu Xiao, Nick V. Grishin, and Jack E. Dixon. Secreted kinase phosphorylates extracellular proteins that regulate biomineralization. Science, 336:1150-1153, Jun 2012. URL: https://doi.org/10.1126/science.1217817, doi:10.1126/science.1217817. This article has 495 citations and is from a highest quality peer-reviewed journal.</w:t>
+      </w:r>
+    </w:p>
+    <w:p>
+      <w:pPr>
+        <w:numPr>
+          <w:ilvl w:val="0"/>
+          <w:numId w:val="1002"/>
+        </w:numPr>
+      </w:pPr>
+      <w:r>
+        <w:t xml:space="preserve">(tagliabracci2012secretedkinasephosphorylates pages 4-7): Vincent S. Tagliabracci, James L. Engel, Jianzhong Wen, Sandra E. Wiley, Carolyn A. Worby, Lisa N. Kinch, Junyu Xiao, Nick V. Grishin, and Jack E. Dixon. Secreted kinase phosphorylates extracellular proteins that regulate biomineralization. Science, 336:1150-1153, Jun 2012. URL: https://doi.org/10.1126/science.1217817, doi:10.1126/science.1217817. This article has 495 citations and is from a highest quality peer-reviewed journal.</w:t>
+      </w:r>
+    </w:p>
+    <w:p>
+      <w:pPr>
+        <w:numPr>
+          <w:ilvl w:val="0"/>
+          <w:numId w:val="1002"/>
+        </w:numPr>
+      </w:pPr>
+      <w:r>
+        <w:t xml:space="preserve">(tagliabracci2013secretedproteinkinases pages 2-4): Vincent S. Tagliabracci, Lorenzo A. Pinna, and Jack E. Dixon. Secreted protein kinases. Trends in Biochemical Sciences, 38:121-130, Mar 2013. URL: https://doi.org/10.1016/j.tibs.2012.11.008, doi:10.1016/j.tibs.2012.11.008. This article has 126 citations and is from a domain leading peer-reviewed journal.</w:t>
+      </w:r>
+    </w:p>
+    <w:p>
+      <w:pPr>
+        <w:numPr>
+          <w:ilvl w:val="0"/>
+          <w:numId w:val="1002"/>
+        </w:numPr>
+      </w:pPr>
+      <w:r>
+        <w:t xml:space="preserve">(tagliabracci2013secretedproteinkinases pages 8-9): Vincent S. Tagliabracci, Lorenzo A. Pinna, and Jack E. Dixon. Secreted protein kinases. Trends in Biochemical Sciences, 38:121-130, Mar 2013. URL: https://doi.org/10.1016/j.tibs.2012.11.008, doi:10.1016/j.tibs.2012.11.008. This article has 126 citations and is from a domain leading peer-reviewed journal.</w:t>
+      </w:r>
+    </w:p>
+    <w:p>
+      <w:pPr>
+        <w:numPr>
+          <w:ilvl w:val="0"/>
+          <w:numId w:val="1002"/>
+        </w:numPr>
+      </w:pPr>
+      <w:r>
+        <w:t xml:space="preserve">(venerando2014caseinkinasethe pages 2-4): Andrea Venerando, Maria Ruzzene, and Lorenzo A. Pinna. Casein kinase: the triple meaning of a misnomer. The Biochemical journal, 460 2:141-56, Jun 2014. URL: https://doi.org/10.1042/bj20140178, doi:10.1042/bj20140178. This article has 149 citations.</w:t>
+      </w:r>
+    </w:p>
+    <w:p>
+      <w:pPr>
+        <w:numPr>
+          <w:ilvl w:val="0"/>
+          <w:numId w:val="1002"/>
+        </w:numPr>
+      </w:pPr>
+      <w:r>
+        <w:t xml:space="preserve">(venerando2014caseinkinasethe pages 4-6): Andrea Venerando, Maria Ruzzene, and Lorenzo A. Pinna. Casein kinase: the triple meaning of a misnomer. The Biochemical journal, 460 2:141-56, Jun 2014. URL: https://doi.org/10.1042/bj20140178, doi:10.1042/bj20140178. This article has 149 citations.</w:t>
+      </w:r>
+    </w:p>
+    <w:p>
+      <w:pPr>
+        <w:numPr>
+          <w:ilvl w:val="0"/>
+          <w:numId w:val="1002"/>
+        </w:numPr>
+      </w:pPr>
+      <w:r>
+        <w:t xml:space="preserve">(venerando2022editorialcaseinkinases pages 4-5): Andrea Venerando, Victor H. Bustos, Lorenzo A. Pinna, and Giorgio Cozza. Editorial: casein kinases in human diseases. Frontiers in Molecular Biosciences, Dec 2022. URL: https://doi.org/10.3389/fmolb.2022.1094922, doi:10.3389/fmolb.2022.1094922. This article has 2 citations and is from a peer-reviewed journal.</w:t>
+      </w:r>
+    </w:p>
+    <w:p>
+      <w:pPr>
+        <w:numPr>
+          <w:ilvl w:val="0"/>
+          <w:numId w:val="1002"/>
+        </w:numPr>
+      </w:pPr>
+      <w:r>
+        <w:t xml:space="preserve">(xiao2013crystalstructureof pages 1-1): Junyu Xiao, Vincent S. Tagliabracci, Jianzhong Wen, Soo-A Kim, and Jack E. Dixon. Crystal structure of the golgi casein kinase. Proceedings of the National Academy of Sciences, 110:10574-10579, Jun 2013. URL: https://doi.org/10.1073/pnas.1309211110, doi:10.1073/pnas.1309211110. This article has 78 citations.</w:t>
+      </w:r>
+    </w:p>
+    <w:p>
+      <w:pPr>
+        <w:numPr>
+          <w:ilvl w:val="0"/>
+          <w:numId w:val="1002"/>
+        </w:numPr>
+      </w:pPr>
+      <w:r>
+        <w:t xml:space="preserve">(xiao2013crystalstructureof pages 5-6): Junyu Xiao, Vincent S. Tagliabracci, Jianzhong Wen, Soo-A Kim, and Jack E. Dixon. Crystal structure of the golgi casein kinase. Proceedings of the National Academy of Sciences, 110:10574-10579, Jun 2013. URL: https://doi.org/10.1073/pnas.1309211110, doi:10.1073/pnas.1309211110. This article has 78 citations.</w:t>
+      </w:r>
+    </w:p>
+    <w:p>
+      <w:pPr>
+        <w:numPr>
+          <w:ilvl w:val="0"/>
+          <w:numId w:val="1002"/>
+        </w:numPr>
+      </w:pPr>
+      <w:r>
+        <w:t xml:space="preserve">(xiao2013crystalstructureof pages 6-6): Junyu Xiao, Vincent S. Tagliabracci, Jianzhong Wen, Soo-A Kim, and Jack E. Dixon. Crystal structure of the golgi casein kinase. Proceedings of the National Academy of Sciences, 110:10574-10579, Jun 2013. URL: https://doi.org/10.1073/pnas.1309211110, doi:10.1073/pnas.1309211110. This article has 78 citations.</w:t>
+      </w:r>
+    </w:p>
+    <w:p>
+      <w:pPr>
+        <w:numPr>
+          <w:ilvl w:val="0"/>
+          <w:numId w:val="1002"/>
+        </w:numPr>
+      </w:pPr>
+      <w:r>
+        <w:t xml:space="preserve">(xu2021fam20cinhuman pages 1-2): Rongsheng Xu, Huidan Tan, Jiahui Zhang, Zhaoxin Yuan, Qiang Xie, and Lan Zhang. Fam20c in human diseases: emerging biological functions and therapeutic implications. Frontiers in Molecular Biosciences, Dec 2021. URL: https://doi.org/10.3389/fmolb.2021.790172, doi:10.3389/fmolb.2021.790172. This article has 17 citations and is from a peer-reviewed journal.</w:t>
+      </w:r>
+    </w:p>
+    <w:p>
+      <w:pPr>
+        <w:numPr>
+          <w:ilvl w:val="0"/>
+          <w:numId w:val="1002"/>
+        </w:numPr>
+      </w:pPr>
+      <w:r>
+        <w:t xml:space="preserve">(zhang2018structureandevolution pages 1-2): Hui Zhang, Qinyu Zhu, Jixin Cui, Yuxin Wang, Mark J. Chen, Xing Guo, Vincent S. Tagliabracci, Jack E. Dixon, and Junyu Xiao. Structure and evolution of the fam20 kinases. Nature Communications, Mar 2018. URL: https://doi.org/10.1038/s41467-018-03615-z, doi:10.1038/s41467-018-03615-z. This article has 80 citations and is from a highest quality peer-reviewed journal.</w:t>
+      </w:r>
+    </w:p>
+    <w:p>
+      <w:pPr>
+        <w:numPr>
+          <w:ilvl w:val="0"/>
+          <w:numId w:val="1002"/>
+        </w:numPr>
+      </w:pPr>
+      <w:r>
+        <w:t xml:space="preserve">(zhang2018structureandevolution pages 11-11): Hui Zhang, Qinyu Zhu, Jixin Cui, Yuxin Wang, Mark J. Chen, Xing Guo, Vincent S. Tagliabracci, Jack E. Dixon, and Junyu Xiao. Structure and evolution of the fam20 kinases. Nature Communications, Mar 2018. URL: https://doi.org/10.1038/s41467-018-03615-z, doi:10.1038/s41467-018-03615-z. This article has 80 citations and is from a highest quality peer-reviewed journal.</w:t>
+      </w:r>
+    </w:p>
+    <w:p>
+      <w:pPr>
+        <w:numPr>
+          <w:ilvl w:val="0"/>
+          <w:numId w:val="1002"/>
+        </w:numPr>
+      </w:pPr>
+      <w:r>
+        <w:t xml:space="preserve">(chen2021proteolyticprocessingof pages 10-10): Xinxin Chen, Jianchao Zhang, Pulan Liu, Yangyang Wei, Xi’e Wang, Junyu Xiao, Chih‐chen Wang, and Lei Wang. Proteolytic processing of secretory pathway kinase fam20c by site-1 protease promotes biomineralization. Proceedings of the National Academy of Sciences, Aug 2021. URL: https://doi.org/10.1073/pnas.2100133118, doi:10.1073/pnas.2100133118. This article has 24 citations.</w:t>
+      </w:r>
+    </w:p>
+    <w:p>
+      <w:pPr>
+        <w:numPr>
+          <w:ilvl w:val="0"/>
+          <w:numId w:val="1002"/>
+        </w:numPr>
+      </w:pPr>
+      <w:r>
+        <w:t xml:space="preserve">(chen2021proteolyticprocessingof pages 8-10): Xinxin Chen, Jianchao Zhang, Pulan Liu, Yangyang Wei, Xi’e Wang, Junyu Xiao, Chih‐chen Wang, and Lei Wang. Proteolytic processing of secretory pathway kinase fam20c by site-1 protease promotes biomineralization. Proceedings of the National Academy of Sciences, Aug 2021. URL: https://doi.org/10.1073/pnas.2100133118, doi:10.1073/pnas.2100133118. This article has 24 citations.</w:t>
+      </w:r>
+    </w:p>
+    <w:p>
+      <w:pPr>
+        <w:numPr>
+          <w:ilvl w:val="0"/>
+          <w:numId w:val="1002"/>
+        </w:numPr>
+      </w:pPr>
+      <w:r>
         <w:t xml:space="preserve">(cui2015asecretorykinase pages 1-2): Jixin Cui, Junyu Xiao, Vincent S Tagliabracci, Jianzhong Wen, Meghdad Rahdar, and Jack E Dixon. A secretory kinase complex regulates extracellular protein phosphorylation. eLife, Mar 2015. URL: https://doi.org/10.7554/elife.06120, doi:10.7554/elife.06120. This article has 124 citations and is from a domain leading peer-reviewed journal.</w:t>
       </w:r>
     </w:p>
@@ -232,6 +814,28 @@
         </w:numPr>
       </w:pPr>
       <w:r>
+        <w:t xml:space="preserve">(cui2015asecretorykinase pages 13-14): Jixin Cui, Junyu Xiao, Vincent S Tagliabracci, Jianzhong Wen, Meghdad Rahdar, and Jack E Dixon. A secretory kinase complex regulates extracellular protein phosphorylation. eLife, Mar 2015. URL: https://doi.org/10.7554/elife.06120, doi:10.7554/elife.06120. This article has 124 citations and is from a domain leading peer-reviewed journal.</w:t>
+      </w:r>
+    </w:p>
+    <w:p>
+      <w:pPr>
+        <w:numPr>
+          <w:ilvl w:val="0"/>
+          <w:numId w:val="1002"/>
+        </w:numPr>
+      </w:pPr>
+      <w:r>
+        <w:t xml:space="preserve">(cui2015asecretorykinase pages 18-18): Jixin Cui, Junyu Xiao, Vincent S Tagliabracci, Jianzhong Wen, Meghdad Rahdar, and Jack E Dixon. A secretory kinase complex regulates extracellular protein phosphorylation. eLife, Mar 2015. URL: https://doi.org/10.7554/elife.06120, doi:10.7554/elife.06120. This article has 124 citations and is from a domain leading peer-reviewed journal.</w:t>
+      </w:r>
+    </w:p>
+    <w:p>
+      <w:pPr>
+        <w:numPr>
+          <w:ilvl w:val="0"/>
+          <w:numId w:val="1002"/>
+        </w:numPr>
+      </w:pPr>
+      <w:r>
         <w:t xml:space="preserve">(cui2015asecretorykinase pages 4-6): Jixin Cui, Junyu Xiao, Vincent S Tagliabracci, Jianzhong Wen, Meghdad Rahdar, and Jack E Dixon. A secretory kinase complex regulates extracellular protein phosphorylation. eLife, Mar 2015. URL: https://doi.org/10.7554/elife.06120, doi:10.7554/elife.06120. This article has 124 citations and is from a domain leading peer-reviewed journal.</w:t>
       </w:r>
     </w:p>
@@ -243,185 +847,13 @@
         </w:numPr>
       </w:pPr>
       <w:r>
-        <w:t xml:space="preserve">(filatova2015theroleof pages 20-24): A Filatova. The role of fam20a in the generation of amelogenesis imperfecta. Unknown journal, 2015. URL: https://doi.org/10.5167/uzh-121801, doi:10.5167/uzh-121801. This article has 1 citations.</w:t>
-      </w:r>
-    </w:p>
-    <w:p>
-      <w:pPr>
-        <w:numPr>
-          <w:ilvl w:val="0"/>
-          <w:numId w:val="1002"/>
-        </w:numPr>
-      </w:pPr>
-      <w:r>
-        <w:t xml:space="preserve">(ishikawa2012therainesyndrome pages 1-2): Hiroyuki O. Ishikawa, Aiguo Xu, Eri Ogura, Gerard Manning, and Kenneth D. Irvine. The raine syndrome protein fam20c is a golgi kinase that phosphorylates bio-mineralization proteins. PLoS ONE, 7:e42988, Aug 2012. URL: https://doi.org/10.1371/journal.pone.0042988, doi:10.1371/journal.pone.0042988. This article has 173 citations and is from a peer-reviewed journal.</w:t>
-      </w:r>
-    </w:p>
-    <w:p>
-      <w:pPr>
-        <w:numPr>
-          <w:ilvl w:val="0"/>
-          <w:numId w:val="1002"/>
-        </w:numPr>
-      </w:pPr>
-      <w:r>
-        <w:t xml:space="preserve">(ishikawa2012therainesyndrome pages 9-10): Hiroyuki O. Ishikawa, Aiguo Xu, Eri Ogura, Gerard Manning, and Kenneth D. Irvine. The raine syndrome protein fam20c is a golgi kinase that phosphorylates bio-mineralization proteins. PLoS ONE, 7:e42988, Aug 2012. URL: https://doi.org/10.1371/journal.pone.0042988, doi:10.1371/journal.pone.0042988. This article has 173 citations and is from a peer-reviewed journal.</w:t>
-      </w:r>
-    </w:p>
-    <w:p>
-      <w:pPr>
-        <w:numPr>
-          <w:ilvl w:val="0"/>
-          <w:numId w:val="1002"/>
-        </w:numPr>
-      </w:pPr>
-      <w:r>
-        <w:t xml:space="preserve">(palmalara2021fam20coverviewclassic pages 2-4): Icela Palma-Lara, Monserrat Pérez-Ramírez, Patricia García Alonso-Themann, Ana María Espinosa-García, Ricardo Godinez-Aguilar, José Bonilla-Delgado, Adolfo López-Ornelas, Georgina Victoria-Acosta, María Guadalupe Olguín-García, José Moreno, and Carmen Palacios-Reyes. Fam20c overview: classic and novel targets, pathogenic variants and raine syndrome phenotypes. International Journal of Molecular Sciences, 22:8039, Jul 2021. URL: https://doi.org/10.3390/ijms22158039, doi:10.3390/ijms22158039. This article has 25 citations and is from a peer-reviewed journal.</w:t>
-      </w:r>
-    </w:p>
-    <w:p>
-      <w:pPr>
-        <w:numPr>
-          <w:ilvl w:val="0"/>
-          <w:numId w:val="1002"/>
-        </w:numPr>
-      </w:pPr>
-      <w:r>
-        <w:t xml:space="preserve">(ravindran2015dentinmatrixproteins pages 14-19): Sriram Ravindran and Anne George. Dentin matrix proteins in bone tissue engineering. Advances in Experimental Medicine and Biology, 881:129-142, Jan 2015. URL: https://doi.org/10.1007/978-3-319-22345-2_8, doi:10.1007/978-3-319-22345-2_8. This article has 52 citations and is from a peer-reviewed journal.</w:t>
-      </w:r>
-    </w:p>
-    <w:p>
-      <w:pPr>
-        <w:numPr>
-          <w:ilvl w:val="0"/>
-          <w:numId w:val="1002"/>
-        </w:numPr>
-      </w:pPr>
-      <w:r>
-        <w:t xml:space="preserve">(tagliabracci2013phosphorylationofsubstrates pages 1-2): Vincent S. Tagliabracci, Junyu Xiao, and Jack E. Dixon. Phosphorylation of substrates destined for secretion by the fam20 kinases. Biochemical Society transactions, 41 4:1061-5, Aug 2013. URL: https://doi.org/10.1042/bst20130059, doi:10.1042/bst20130059. This article has 26 citations and is from a peer-reviewed journal.</w:t>
-      </w:r>
-    </w:p>
-    <w:p>
-      <w:pPr>
-        <w:numPr>
-          <w:ilvl w:val="0"/>
-          <w:numId w:val="1002"/>
-        </w:numPr>
-      </w:pPr>
-      <w:r>
-        <w:t xml:space="preserve">(vogel2012amelogenesisimperfectaand pages 1-2): P. Vogel, Gwenn M Hansen, R. Read, R. Vance, M. Thiel, Jeff Liu, T. Wronski, Deon D. Smith, Sabrina Jeter-Jones, and R. Brommage. Amelogenesis imperfecta and other biomineralization defects in</w:t>
-      </w:r>
-      <w:r>
-        <w:t xml:space="preserve"> </w:t>
-      </w:r>
-      <w:r>
-        <w:t xml:space="preserve">fam20a</w:t>
-      </w:r>
-      <w:r>
-        <w:t xml:space="preserve"> </w:t>
-      </w:r>
-      <w:r>
-        <w:t xml:space="preserve">and</w:t>
-      </w:r>
-      <w:r>
-        <w:t xml:space="preserve"> </w:t>
-      </w:r>
-      <w:r>
-        <w:t xml:space="preserve">fam20c</w:t>
-      </w:r>
-      <w:r>
-        <w:t xml:space="preserve"> </w:t>
-      </w:r>
-      <w:r>
-        <w:t xml:space="preserve">null mice. Veterinary Pathology, 49:998-1017, Jun 2012. URL: https://doi.org/10.1177/0300985812453177, doi:10.1177/0300985812453177. This article has 136 citations and is from a domain leading peer-reviewed journal.</w:t>
-      </w:r>
-    </w:p>
-    <w:p>
-      <w:pPr>
-        <w:numPr>
-          <w:ilvl w:val="0"/>
-          <w:numId w:val="1002"/>
-        </w:numPr>
-      </w:pPr>
-      <w:r>
-        <w:t xml:space="preserve">(xiao2013crystalstructureof pages 1-3): Junyu Xiao, Vincent S. Tagliabracci, Jianzhong Wen, Soo-A Kim, and Jack E. Dixon. Crystal structure of the golgi casein kinase. Proceedings of the National Academy of Sciences, 110:10574-10579, Jun 2013. URL: https://doi.org/10.1073/pnas.1309211110, doi:10.1073/pnas.1309211110. This article has 78 citations.</w:t>
-      </w:r>
-    </w:p>
-    <w:p>
-      <w:pPr>
-        <w:numPr>
-          <w:ilvl w:val="0"/>
-          <w:numId w:val="1002"/>
-        </w:numPr>
-      </w:pPr>
-      <w:r>
-        <w:t xml:space="preserve">(xiao2013crystalstructureof pages 4-5): Junyu Xiao, Vincent S. Tagliabracci, Jianzhong Wen, Soo-A Kim, and Jack E. Dixon. Crystal structure of the golgi casein kinase. Proceedings of the National Academy of Sciences, 110:10574-10579, Jun 2013. URL: https://doi.org/10.1073/pnas.1309211110, doi:10.1073/pnas.1309211110. This article has 78 citations.</w:t>
-      </w:r>
-    </w:p>
-    <w:p>
-      <w:pPr>
-        <w:numPr>
-          <w:ilvl w:val="0"/>
-          <w:numId w:val="1002"/>
-        </w:numPr>
-      </w:pPr>
-      <w:r>
-        <w:t xml:space="preserve">(xiao2013crystalstructureof pages 5-6): Junyu Xiao, Vincent S. Tagliabracci, Jianzhong Wen, Soo-A Kim, and Jack E. Dixon. Crystal structure of the golgi casein kinase. Proceedings of the National Academy of Sciences, 110:10574-10579, Jun 2013. URL: https://doi.org/10.1073/pnas.1309211110, doi:10.1073/pnas.1309211110. This article has 78 citations.</w:t>
-      </w:r>
-    </w:p>
-    <w:p>
-      <w:pPr>
-        <w:numPr>
-          <w:ilvl w:val="0"/>
-          <w:numId w:val="1002"/>
-        </w:numPr>
-      </w:pPr>
-      <w:r>
-        <w:t xml:space="preserve">(zuo2021fam20cregulatesbone pages 1-1): Hao Zuo, Dengbao Yang, and Yihong Wan. Fam20c regulates bone resorption and breast cancer bone metastasis through osteopontin and bmp4. Cancer Research, 81:5242-5254, Aug 2021. URL: https://doi.org/10.1158/0008-5472.can-20-3328, doi:10.1158/0008-5472.can-20-3328. This article has 39 citations and is from a highest quality peer-reviewed journal.</w:t>
-      </w:r>
-    </w:p>
-    <w:p>
-      <w:pPr>
-        <w:numPr>
-          <w:ilvl w:val="0"/>
-          <w:numId w:val="1002"/>
-        </w:numPr>
-      </w:pPr>
-      <w:r>
-        <w:t xml:space="preserve">(chen2021proteolyticprocessingof pages 8-10): Xinxin Chen, Jianchao Zhang, Pulan Liu, Yangyang Wei, Xi’e Wang, Junyu Xiao, Chih‐chen Wang, and Lei Wang. Proteolytic processing of secretory pathway kinase fam20c by site-1 protease promotes biomineralization. Proceedings of the National Academy of Sciences, Aug 2021. URL: https://doi.org/10.1073/pnas.2100133118, doi:10.1073/pnas.2100133118. This article has 24 citations.</w:t>
-      </w:r>
-    </w:p>
-    <w:p>
-      <w:pPr>
-        <w:numPr>
-          <w:ilvl w:val="0"/>
-          <w:numId w:val="1002"/>
-        </w:numPr>
-      </w:pPr>
-      <w:r>
-        <w:t xml:space="preserve">(cozza2017fam20cisunder pages 12-15): Giorgio Cozza, Mauro Salvi, Vincent S. Tagliabracci, and Lorenzo A. Pinna. Fam20c is under the control of sphingolipid signaling in human cell lines. The FEBS Journal, Apr 2017. URL: https://doi.org/10.1111/febs.14052, doi:10.1111/febs.14052. This article has 14 citations.</w:t>
-      </w:r>
-    </w:p>
-    <w:p>
-      <w:pPr>
-        <w:numPr>
-          <w:ilvl w:val="0"/>
-          <w:numId w:val="1002"/>
-        </w:numPr>
-      </w:pPr>
-      <w:r>
-        <w:t xml:space="preserve">(cui2015asecretorykinase pages 2-4): Jixin Cui, Junyu Xiao, Vincent S Tagliabracci, Jianzhong Wen, Meghdad Rahdar, and Jack E Dixon. A secretory kinase complex regulates extracellular protein phosphorylation. eLife, Mar 2015. URL: https://doi.org/10.7554/elife.06120, doi:10.7554/elife.06120. This article has 124 citations and is from a domain leading peer-reviewed journal.</w:t>
-      </w:r>
-    </w:p>
-    <w:p>
-      <w:pPr>
-        <w:numPr>
-          <w:ilvl w:val="0"/>
-          <w:numId w:val="1002"/>
-        </w:numPr>
-      </w:pPr>
-      <w:r>
-        <w:t xml:space="preserve">(ohyama2016fam20abindsto pages 1-2): Yoshio Ohyama, Ju-Hsien Lin, Nattanan Govitvattana, I-Ping Lin, Sundharamani Venkitapathi, Ahmed Alamoudi, Dina Husein, Chunying An, Hak Hotta, Masaru Kaku, and Yoshiyuki Mochida. Fam20a binds to and regulates fam20c localization. Scientific Reports, Jun 2016. URL: https://doi.org/10.1038/srep27784, doi:10.1038/srep27784. This article has 50 citations and is from a poor quality or predatory journal.</w:t>
+        <w:t xml:space="preserve">(gersongurwitz2018ancestralrolesof pages 40-42): Adina Gerson-Gurwitz, Carolyn A. Worby, Kian-Yong Lee, Renat Khaliullin, Jeff Bouffard, Dhanya Cheerambathur, Erin J. Cram, Karen Oegema, Jack E. Dixon, and Arshad Desai. Ancestral roles of the fam20c family of secreted protein kinases revealed by functional analysis in</w:t>
+      </w:r>
+      <w:r>
+        <w:t xml:space="preserve">c. elegans</w:t>
+      </w:r>
+      <w:r>
+        <w:t xml:space="preserve">. bioRxiv, Jul 2018. URL: https://doi.org/10.1101/363440, doi:10.1101/363440. This article has 2 citations.</w:t>
       </w:r>
     </w:p>
     <w:p>
@@ -443,18 +875,18 @@
         </w:numPr>
       </w:pPr>
       <w:r>
+        <w:t xml:space="preserve">(ohyama2016fam20abindsto pages 5-7): Yoshio Ohyama, Ju-Hsien Lin, Nattanan Govitvattana, I-Ping Lin, Sundharamani Venkitapathi, Ahmed Alamoudi, Dina Husein, Chunying An, Hak Hotta, Masaru Kaku, and Yoshiyuki Mochida. Fam20a binds to and regulates fam20c localization. Scientific Reports, Jun 2016. URL: https://doi.org/10.1038/srep27784, doi:10.1038/srep27784. This article has 50 citations and is from a poor quality or predatory journal.</w:t>
+      </w:r>
+    </w:p>
+    <w:p>
+      <w:pPr>
+        <w:numPr>
+          <w:ilvl w:val="0"/>
+          <w:numId w:val="1002"/>
+        </w:numPr>
+      </w:pPr>
+      <w:r>
         <w:t xml:space="preserve">(palmalara2021fam20coverviewclassic pages 1-2): Icela Palma-Lara, Monserrat Pérez-Ramírez, Patricia García Alonso-Themann, Ana María Espinosa-García, Ricardo Godinez-Aguilar, José Bonilla-Delgado, Adolfo López-Ornelas, Georgina Victoria-Acosta, María Guadalupe Olguín-García, José Moreno, and Carmen Palacios-Reyes. Fam20c overview: classic and novel targets, pathogenic variants and raine syndrome phenotypes. International Journal of Molecular Sciences, 22:8039, Jul 2021. URL: https://doi.org/10.3390/ijms22158039, doi:10.3390/ijms22158039. This article has 25 citations and is from a peer-reviewed journal.</w:t>
-      </w:r>
-    </w:p>
-    <w:p>
-      <w:pPr>
-        <w:numPr>
-          <w:ilvl w:val="0"/>
-          <w:numId w:val="1002"/>
-        </w:numPr>
-      </w:pPr>
-      <w:r>
-        <w:t xml:space="preserve">(palmalara2021fam20coverviewclassic pages 35-36): Icela Palma-Lara, Monserrat Pérez-Ramírez, Patricia García Alonso-Themann, Ana María Espinosa-García, Ricardo Godinez-Aguilar, José Bonilla-Delgado, Adolfo López-Ornelas, Georgina Victoria-Acosta, María Guadalupe Olguín-García, José Moreno, and Carmen Palacios-Reyes. Fam20c overview: classic and novel targets, pathogenic variants and raine syndrome phenotypes. International Journal of Molecular Sciences, 22:8039, Jul 2021. URL: https://doi.org/10.3390/ijms22158039, doi:10.3390/ijms22158039. This article has 25 citations and is from a peer-reviewed journal.</w:t>
       </w:r>
     </w:p>
     <w:sectPr>
